--- a/2021 - 2022/I. TATA KELOLA DAN TATA LAKSANA TEKNOLOGI INFORMASI/I.C. Pengelolaan Data (Data Management)/4. I.C.24. Melakukan Analisis Kebutuhan Informasi/Laporan Kegiatan Analisis Kebutuhan Data Instansi.docx
+++ b/2021 - 2022/I. TATA KELOLA DAN TATA LAKSANA TEKNOLOGI INFORMASI/I.C. Pengelolaan Data (Data Management)/4. I.C.24. Melakukan Analisis Kebutuhan Informasi/Laporan Kegiatan Analisis Kebutuhan Data Instansi.docx
@@ -203,7 +203,16 @@
                 <w:sz w:val="20"/>
                 <w:lang w:val="da-DK"/>
               </w:rPr>
-              <w:t>BUKTI FISIK KEGIATAN STATISTISI</w:t>
+              <w:t xml:space="preserve">BUKTI FISIK KEGIATAN </w:t>
+            </w:r>
+            <w:r>
+              <w:rPr>
+                <w:rFonts w:cs="Arial"/>
+                <w:b/>
+                <w:sz w:val="20"/>
+                <w:lang w:val="da-DK"/>
+              </w:rPr>
+              <w:t>PRANATA KOMPUTER</w:t>
             </w:r>
           </w:p>
           <w:p>
@@ -344,19 +353,7 @@
               <w:spacing w:line="240" w:lineRule="atLeast"/>
             </w:pPr>
             <w:r>
-              <w:t>Agustus</w:t>
-            </w:r>
-            <w:r>
-              <w:t>-</w:t>
-            </w:r>
-            <w:r>
-              <w:t>Desember</w:t>
-            </w:r>
-            <w:r>
-              <w:t xml:space="preserve"> 202</w:t>
-            </w:r>
-            <w:r>
-              <w:t>1</w:t>
+              <w:t>11 Oktober - 22 Desember 2021</w:t>
             </w:r>
           </w:p>
         </w:tc>
@@ -1492,9 +1489,10 @@
           <w:p>
             <w:pPr>
               <w:rPr>
-                <w:rFonts w:cs="Arial"/>
-                <w:iCs/>
-                <w:sz w:val="20"/>
+                <w:rStyle w:val="Hyperlink"/>
+                <w:rFonts w:cs="Arial"/>
+                <w:iCs/>
+                <w:szCs w:val="24"/>
                 <w:lang w:val="sv-SE"/>
               </w:rPr>
             </w:pPr>
@@ -1516,18 +1514,72 @@
               </w:rPr>
               <w:t xml:space="preserve"> tidak dicetak untuk menghemat kertas dan dapat diunduh melalui link </w:t>
             </w:r>
-            <w:hyperlink r:id="rId4" w:history="1">
-              <w:r>
-                <w:rPr>
-                  <w:rStyle w:val="Hyperlink"/>
-                  <w:rFonts w:cs="Arial"/>
-                  <w:iCs/>
-                  <w:sz w:val="20"/>
-                  <w:lang w:val="sv-SE"/>
-                </w:rPr>
-                <w:t>https://s.id/dupakprakom2021</w:t>
-              </w:r>
-            </w:hyperlink>
+            <w:r>
+              <w:rPr>
+                <w:rFonts w:cs="Arial"/>
+                <w:iCs/>
+                <w:szCs w:val="24"/>
+                <w:lang w:val="sv-SE"/>
+              </w:rPr>
+              <w:fldChar w:fldCharType="begin"/>
+            </w:r>
+            <w:r>
+              <w:rPr>
+                <w:rFonts w:cs="Arial"/>
+                <w:iCs/>
+                <w:szCs w:val="24"/>
+                <w:lang w:val="sv-SE"/>
+              </w:rPr>
+              <w:instrText xml:space="preserve"> HYPERLINK "https://s.id/dupakdebitomika" </w:instrText>
+            </w:r>
+            <w:r>
+              <w:rPr>
+                <w:rFonts w:cs="Arial"/>
+                <w:iCs/>
+                <w:szCs w:val="24"/>
+                <w:lang w:val="sv-SE"/>
+              </w:rPr>
+            </w:r>
+            <w:r>
+              <w:rPr>
+                <w:rFonts w:cs="Arial"/>
+                <w:iCs/>
+                <w:szCs w:val="24"/>
+                <w:lang w:val="sv-SE"/>
+              </w:rPr>
+              <w:fldChar w:fldCharType="separate"/>
+            </w:r>
+            <w:r>
+              <w:rPr>
+                <w:rStyle w:val="Hyperlink"/>
+                <w:rFonts w:cs="Arial"/>
+                <w:iCs/>
+                <w:szCs w:val="24"/>
+                <w:lang w:val="sv-SE"/>
+              </w:rPr>
+              <w:t>https://s.id/dupakd</w:t>
+            </w:r>
+            <w:r>
+              <w:rPr>
+                <w:rStyle w:val="Hyperlink"/>
+                <w:szCs w:val="24"/>
+              </w:rPr>
+              <w:t>ebi</w:t>
+            </w:r>
+            <w:r>
+              <w:rPr>
+                <w:rStyle w:val="Hyperlink"/>
+                <w:szCs w:val="24"/>
+              </w:rPr>
+              <w:t>t</w:t>
+            </w:r>
+            <w:r>
+              <w:rPr>
+                <w:rStyle w:val="Hyperlink"/>
+                <w:szCs w:val="24"/>
+              </w:rPr>
+              <w:t>omika</w:t>
+            </w:r>
           </w:p>
           <w:p>
             <w:pPr>
@@ -1538,6 +1590,15 @@
                 <w:lang w:val="sv-SE"/>
               </w:rPr>
             </w:pPr>
+            <w:r>
+              <w:rPr>
+                <w:rFonts w:cs="Arial"/>
+                <w:iCs/>
+                <w:szCs w:val="24"/>
+                <w:lang w:val="sv-SE"/>
+              </w:rPr>
+              <w:fldChar w:fldCharType="end"/>
+            </w:r>
           </w:p>
         </w:tc>
       </w:tr>
@@ -1571,6 +1632,7 @@
         </w:tabs>
         <w:rPr>
           <w:rFonts w:cs="Arial"/>
+          <w:color w:val="FFFFFF" w:themeColor="background1"/>
           <w:sz w:val="20"/>
           <w:lang w:val="en-GB"/>
         </w:rPr>
@@ -1578,6 +1640,7 @@
       <w:r>
         <w:rPr>
           <w:rFonts w:cs="Arial"/>
+          <w:color w:val="FFFFFF" w:themeColor="background1"/>
           <w:sz w:val="20"/>
           <w:lang w:val="en-GB"/>
         </w:rPr>
@@ -1586,6 +1649,7 @@
       <w:r>
         <w:rPr>
           <w:rFonts w:cs="Arial"/>
+          <w:color w:val="FFFFFF" w:themeColor="background1"/>
           <w:sz w:val="20"/>
           <w:lang w:val="en-GB"/>
         </w:rPr>
@@ -1595,6 +1659,7 @@
       <w:r>
         <w:rPr>
           <w:rFonts w:cs="Arial"/>
+          <w:color w:val="FFFFFF" w:themeColor="background1"/>
           <w:sz w:val="20"/>
           <w:lang w:val="en-GB"/>
         </w:rPr>
@@ -1603,6 +1668,7 @@
       <w:r>
         <w:rPr>
           <w:rFonts w:cs="Arial"/>
+          <w:color w:val="FFFFFF" w:themeColor="background1"/>
           <w:sz w:val="20"/>
           <w:lang w:val="en-GB"/>
         </w:rPr>
@@ -1611,6 +1677,7 @@
       <w:r>
         <w:rPr>
           <w:rFonts w:cs="Arial"/>
+          <w:color w:val="FFFFFF" w:themeColor="background1"/>
           <w:sz w:val="20"/>
           <w:lang w:val="en-GB"/>
         </w:rPr>
@@ -1619,6 +1686,7 @@
       <w:r>
         <w:rPr>
           <w:rFonts w:cs="Arial"/>
+          <w:color w:val="FFFFFF" w:themeColor="background1"/>
           <w:sz w:val="20"/>
           <w:lang w:val="en-GB"/>
         </w:rPr>
@@ -1627,6 +1695,7 @@
       <w:r>
         <w:rPr>
           <w:rFonts w:cs="Arial"/>
+          <w:color w:val="FFFFFF" w:themeColor="background1"/>
           <w:sz w:val="20"/>
           <w:lang w:val="en-GB"/>
         </w:rPr>
@@ -1635,6 +1704,7 @@
       <w:r>
         <w:rPr>
           <w:rFonts w:cs="Arial"/>
+          <w:color w:val="FFFFFF" w:themeColor="background1"/>
           <w:sz w:val="20"/>
           <w:lang w:val="en-GB"/>
         </w:rPr>
@@ -1649,6 +1719,7 @@
         </w:tabs>
         <w:rPr>
           <w:rFonts w:cs="Arial"/>
+          <w:color w:val="FFFFFF" w:themeColor="background1"/>
           <w:sz w:val="20"/>
           <w:lang w:val="en-GB"/>
         </w:rPr>
@@ -1656,6 +1727,7 @@
       <w:r>
         <w:rPr>
           <w:rFonts w:cs="Arial"/>
+          <w:color w:val="FFFFFF" w:themeColor="background1"/>
           <w:sz w:val="20"/>
           <w:lang w:val="en-GB"/>
         </w:rPr>
@@ -1665,6 +1737,7 @@
       <w:r>
         <w:rPr>
           <w:rFonts w:cs="Arial"/>
+          <w:color w:val="FFFFFF" w:themeColor="background1"/>
           <w:sz w:val="20"/>
           <w:lang w:val="en-GB"/>
         </w:rPr>
@@ -1679,6 +1752,7 @@
         </w:tabs>
         <w:rPr>
           <w:rFonts w:cs="Arial"/>
+          <w:color w:val="FFFFFF" w:themeColor="background1"/>
           <w:sz w:val="20"/>
           <w:lang w:val="en-GB"/>
         </w:rPr>
@@ -1686,6 +1760,7 @@
       <w:r>
         <w:rPr>
           <w:rFonts w:cs="Arial"/>
+          <w:color w:val="FFFFFF" w:themeColor="background1"/>
           <w:sz w:val="20"/>
           <w:lang w:val="en-GB"/>
         </w:rPr>
@@ -1702,6 +1777,7 @@
         <w:jc w:val="center"/>
         <w:rPr>
           <w:rFonts w:cs="Arial"/>
+          <w:color w:val="FFFFFF" w:themeColor="background1"/>
           <w:sz w:val="20"/>
           <w:lang w:val="en-GB"/>
         </w:rPr>
@@ -1716,6 +1792,7 @@
         <w:jc w:val="center"/>
         <w:rPr>
           <w:rFonts w:cs="Arial"/>
+          <w:color w:val="FFFFFF" w:themeColor="background1"/>
           <w:sz w:val="20"/>
           <w:lang w:val="en-GB"/>
         </w:rPr>
@@ -1730,6 +1807,7 @@
         <w:jc w:val="center"/>
         <w:rPr>
           <w:rFonts w:cs="Arial"/>
+          <w:color w:val="FFFFFF" w:themeColor="background1"/>
           <w:sz w:val="20"/>
           <w:lang w:val="en-GB"/>
         </w:rPr>
@@ -1743,6 +1821,7 @@
         </w:tabs>
         <w:rPr>
           <w:rFonts w:cs="Arial"/>
+          <w:color w:val="FFFFFF" w:themeColor="background1"/>
           <w:sz w:val="20"/>
           <w:lang w:val="en-GB"/>
         </w:rPr>
@@ -1751,6 +1830,7 @@
         <w:rPr>
           <w:rFonts w:cs="Arial"/>
           <w:b/>
+          <w:color w:val="FFFFFF" w:themeColor="background1"/>
           <w:sz w:val="20"/>
           <w:lang w:val="en-GB"/>
         </w:rPr>
@@ -1760,6 +1840,7 @@
         <w:rPr>
           <w:rFonts w:cs="Arial"/>
           <w:b/>
+          <w:color w:val="FFFFFF" w:themeColor="background1"/>
           <w:sz w:val="20"/>
           <w:u w:val="single"/>
           <w:lang w:val="en-GB"/>
@@ -1770,6 +1851,7 @@
         <w:rPr>
           <w:rFonts w:cs="Arial"/>
           <w:b/>
+          <w:color w:val="FFFFFF" w:themeColor="background1"/>
           <w:sz w:val="20"/>
           <w:lang w:val="en-GB"/>
         </w:rPr>
@@ -1779,6 +1861,7 @@
         <w:rPr>
           <w:rFonts w:cs="Arial"/>
           <w:b/>
+          <w:color w:val="FFFFFF" w:themeColor="background1"/>
           <w:sz w:val="20"/>
           <w:u w:val="single"/>
           <w:lang w:val="en-GB"/>
@@ -1789,6 +1872,7 @@
         <w:rPr>
           <w:rFonts w:cs="Arial"/>
           <w:b/>
+          <w:color w:val="FFFFFF" w:themeColor="background1"/>
           <w:sz w:val="20"/>
           <w:u w:val="single"/>
           <w:lang w:val="en-GB"/>
@@ -1806,6 +1890,7 @@
         <w:rPr>
           <w:rFonts w:cs="Arial"/>
           <w:b/>
+          <w:color w:val="FFFFFF" w:themeColor="background1"/>
           <w:sz w:val="20"/>
           <w:lang w:val="en-GB"/>
         </w:rPr>
@@ -1813,6 +1898,17 @@
       <w:r>
         <w:rPr>
           <w:rFonts w:cs="Arial"/>
+          <w:color w:val="FFFFFF" w:themeColor="background1"/>
+          <w:sz w:val="20"/>
+          <w:lang w:val="en-GB"/>
+        </w:rPr>
+        <w:tab/>
+        <w:t>NIP. 19670726 199401 1 001</w:t>
+      </w:r>
+      <w:r>
+        <w:rPr>
+          <w:rFonts w:cs="Arial"/>
+          <w:color w:val="FFFFFF" w:themeColor="background1"/>
           <w:sz w:val="20"/>
           <w:lang w:val="en-GB"/>
         </w:rPr>
@@ -1822,38 +1918,25 @@
       <w:r>
         <w:rPr>
           <w:rFonts w:cs="Arial"/>
-          <w:sz w:val="20"/>
-          <w:lang w:val="en-GB"/>
-        </w:rPr>
-        <w:t>19670726</w:t>
-      </w:r>
-      <w:r>
-        <w:rPr>
-          <w:rFonts w:cs="Arial"/>
-          <w:sz w:val="20"/>
-          <w:lang w:val="en-GB"/>
-        </w:rPr>
-        <w:t xml:space="preserve"> </w:t>
-      </w:r>
-      <w:r>
-        <w:rPr>
-          <w:rFonts w:cs="Arial"/>
-          <w:sz w:val="20"/>
-          <w:lang w:val="en-GB"/>
-        </w:rPr>
-        <w:t>199401</w:t>
-      </w:r>
-      <w:r>
-        <w:rPr>
-          <w:rFonts w:cs="Arial"/>
-          <w:sz w:val="20"/>
-          <w:lang w:val="en-GB"/>
-        </w:rPr>
-        <w:t xml:space="preserve"> </w:t>
-      </w:r>
-      <w:r>
-        <w:rPr>
-          <w:rFonts w:cs="Arial"/>
+          <w:color w:val="FFFFFF" w:themeColor="background1"/>
+          <w:sz w:val="20"/>
+          <w:lang w:val="en-GB"/>
+        </w:rPr>
+        <w:t>19921205</w:t>
+      </w:r>
+      <w:r>
+        <w:rPr>
+          <w:rFonts w:cs="Arial"/>
+          <w:color w:val="FFFFFF" w:themeColor="background1"/>
+          <w:sz w:val="20"/>
+          <w:lang w:val="en-GB"/>
+        </w:rPr>
+        <w:t xml:space="preserve"> 201412 </w:t>
+      </w:r>
+      <w:r>
+        <w:rPr>
+          <w:rFonts w:cs="Arial"/>
+          <w:color w:val="FFFFFF" w:themeColor="background1"/>
           <w:sz w:val="20"/>
           <w:lang w:val="en-GB"/>
         </w:rPr>
@@ -1862,55 +1945,7 @@
       <w:r>
         <w:rPr>
           <w:rFonts w:cs="Arial"/>
-          <w:sz w:val="20"/>
-          <w:lang w:val="en-GB"/>
-        </w:rPr>
-        <w:t xml:space="preserve"> </w:t>
-      </w:r>
-      <w:r>
-        <w:rPr>
-          <w:rFonts w:cs="Arial"/>
-          <w:sz w:val="20"/>
-          <w:lang w:val="en-GB"/>
-        </w:rPr>
-        <w:t>001</w:t>
-      </w:r>
-      <w:r>
-        <w:rPr>
-          <w:rFonts w:cs="Arial"/>
-          <w:sz w:val="20"/>
-          <w:lang w:val="en-GB"/>
-        </w:rPr>
-        <w:tab/>
-        <w:t xml:space="preserve">NIP. </w:t>
-      </w:r>
-      <w:r>
-        <w:rPr>
-          <w:rFonts w:cs="Arial"/>
-          <w:sz w:val="20"/>
-          <w:lang w:val="en-GB"/>
-        </w:rPr>
-        <w:t>19921205</w:t>
-      </w:r>
-      <w:r>
-        <w:rPr>
-          <w:rFonts w:cs="Arial"/>
-          <w:sz w:val="20"/>
-          <w:lang w:val="en-GB"/>
-        </w:rPr>
-        <w:t xml:space="preserve"> 201412 </w:t>
-      </w:r>
-      <w:r>
-        <w:rPr>
-          <w:rFonts w:cs="Arial"/>
-          <w:sz w:val="20"/>
-          <w:lang w:val="en-GB"/>
-        </w:rPr>
-        <w:t>1</w:t>
-      </w:r>
-      <w:r>
-        <w:rPr>
-          <w:rFonts w:cs="Arial"/>
+          <w:color w:val="FFFFFF" w:themeColor="background1"/>
           <w:sz w:val="20"/>
           <w:lang w:val="en-GB"/>
         </w:rPr>
@@ -2412,6 +2447,18 @@
       <w:shd w:val="clear" w:color="auto" w:fill="E1DFDD"/>
     </w:rPr>
   </w:style>
+  <w:style w:type="character" w:styleId="FollowedHyperlink">
+    <w:name w:val="FollowedHyperlink"/>
+    <w:basedOn w:val="DefaultParagraphFont"/>
+    <w:uiPriority w:val="99"/>
+    <w:semiHidden/>
+    <w:unhideWhenUsed/>
+    <w:rsid w:val="00DC2DBB"/>
+    <w:rPr>
+      <w:color w:val="954F72" w:themeColor="followedHyperlink"/>
+      <w:u w:val="single"/>
+    </w:rPr>
+  </w:style>
 </w:styles>
 </file>
 
